--- a/first.text.docx
+++ b/first.text.docx
@@ -8,6 +8,33 @@
           <w:rFonts w:hint="eastAsia"/>
         </w:rPr>
         <w:t>Gitの練習を始めます。</w:t>
+      </w:r>
+    </w:p>
+    <w:p>
+      <w:r>
+        <w:rPr>
+          <w:rFonts w:hint="eastAsia"/>
+        </w:rPr>
+        <w:t>・g</w:t>
+      </w:r>
+      <w:r>
+        <w:t>it add</w:t>
+      </w:r>
+    </w:p>
+    <w:p>
+      <w:pPr>
+        <w:rPr>
+          <w:rFonts w:hint="eastAsia"/>
+        </w:rPr>
+      </w:pPr>
+      <w:r>
+        <w:rPr>
+          <w:rFonts w:hint="eastAsia"/>
+        </w:rPr>
+        <w:t>・g</w:t>
+      </w:r>
+      <w:r>
+        <w:t>it commit</w:t>
       </w:r>
     </w:p>
     <w:sectPr>

--- a/first.text.docx
+++ b/first.text.docx
@@ -22,11 +22,6 @@
       </w:r>
     </w:p>
     <w:p>
-      <w:pPr>
-        <w:rPr>
-          <w:rFonts w:hint="eastAsia"/>
-        </w:rPr>
-      </w:pPr>
       <w:r>
         <w:rPr>
           <w:rFonts w:hint="eastAsia"/>
@@ -36,6 +31,21 @@
       <w:r>
         <w:t>it commit</w:t>
       </w:r>
+    </w:p>
+    <w:p>
+      <w:r>
+        <w:rPr>
+          <w:rFonts w:hint="eastAsia"/>
+        </w:rPr>
+        <w:t>ワークフローを学びます</w:t>
+      </w:r>
+    </w:p>
+    <w:p>
+      <w:pPr>
+        <w:rPr>
+          <w:rFonts w:hint="eastAsia"/>
+        </w:rPr>
+      </w:pPr>
     </w:p>
     <w:sectPr>
       <w:pgSz w:w="11906" w:h="16838"/>

--- a/first.text.docx
+++ b/first.text.docx
@@ -41,12 +41,28 @@
       </w:r>
     </w:p>
     <w:p>
-      <w:pPr>
+      <w:r>
         <w:rPr>
           <w:rFonts w:hint="eastAsia"/>
         </w:rPr>
-      </w:pPr>
+        <w:t>・g</w:t>
+      </w:r>
+      <w:r>
+        <w:t>it remove</w:t>
+      </w:r>
     </w:p>
+    <w:p>
+      <w:r>
+        <w:rPr>
+          <w:rFonts w:hint="eastAsia"/>
+        </w:rPr>
+        <w:t>・g</w:t>
+      </w:r>
+      <w:r>
+        <w:t>it status</w:t>
+      </w:r>
+    </w:p>
+    <w:p/>
     <w:sectPr>
       <w:pgSz w:w="11906" w:h="16838"/>
       <w:pgMar w:top="1985" w:right="1701" w:bottom="1701" w:left="1701" w:header="851" w:footer="992" w:gutter="0"/>

--- a/first.text.docx
+++ b/first.text.docx
@@ -62,7 +62,22 @@
         <w:t>it status</w:t>
       </w:r>
     </w:p>
-    <w:p/>
+    <w:p>
+      <w:pPr>
+        <w:rPr>
+          <w:rFonts w:hint="eastAsia"/>
+        </w:rPr>
+      </w:pPr>
+      <w:r>
+        <w:rPr>
+          <w:rFonts w:hint="eastAsia"/>
+        </w:rPr>
+        <w:t>・g</w:t>
+      </w:r>
+      <w:r>
+        <w:t>it diff</w:t>
+      </w:r>
+    </w:p>
     <w:sectPr>
       <w:pgSz w:w="11906" w:h="16838"/>
       <w:pgMar w:top="1985" w:right="1701" w:bottom="1701" w:left="1701" w:header="851" w:footer="992" w:gutter="0"/>
